--- a/Online rezervacija hotela- Martin Grgic.docx
+++ b/Online rezervacija hotela- Martin Grgic.docx
@@ -1,6 +1,6 @@
 
 <file path=word/document.xml><?xml version="1.0" encoding="utf-8"?>
-<w:document xmlns:wpc="http://schemas.microsoft.com/office/word/2010/wordprocessingCanvas" xmlns:cx="http://schemas.microsoft.com/office/drawing/2014/chartex" xmlns:cx1="http://schemas.microsoft.com/office/drawing/2015/9/8/chartex" xmlns:cx2="http://schemas.microsoft.com/office/drawing/2015/10/21/chartex" xmlns:cx3="http://schemas.microsoft.com/office/drawing/2016/5/9/chartex" xmlns:cx4="http://schemas.microsoft.com/office/drawing/2016/5/10/chartex" xmlns:cx5="http://schemas.microsoft.com/office/drawing/2016/5/11/chartex" xmlns:cx6="http://schemas.microsoft.com/office/drawing/2016/5/12/chartex" xmlns:cx7="http://schemas.microsoft.com/office/drawing/2016/5/13/chartex" xmlns:cx8="http://schemas.microsoft.com/office/drawing/2016/5/14/chartex" xmlns:mc="http://schemas.openxmlformats.org/markup-compatibility/2006" xmlns:aink="http://schemas.microsoft.com/office/drawing/2016/ink" xmlns:am3d="http://schemas.microsoft.com/office/drawing/2017/model3d" xmlns:o="urn:schemas-microsoft-com:office:office" xmlns:oel="http://schemas.microsoft.com/office/2019/extlst" xmlns:r="http://schemas.openxmlformats.org/officeDocument/2006/relationships" xmlns:m="http://schemas.openxmlformats.org/officeDocument/2006/math" xmlns:v="urn:schemas-microsoft-com:vml" xmlns:wp14="http://schemas.microsoft.com/office/word/2010/wordprocessingDrawing" xmlns:wp="http://schemas.openxmlformats.org/drawingml/2006/wordprocessingDrawing" xmlns:w10="urn:schemas-microsoft-com:office:word" xmlns:w="http://schemas.openxmlformats.org/wordprocessingml/2006/main" xmlns:w14="http://schemas.microsoft.com/office/word/2010/wordml" xmlns:w15="http://schemas.microsoft.com/office/word/2012/wordml" xmlns:w16cex="http://schemas.microsoft.com/office/word/2018/wordml/cex" xmlns:w16cid="http://schemas.microsoft.com/office/word/2016/wordml/cid" xmlns:w16="http://schemas.microsoft.com/office/word/2018/wordml" xmlns:w16sdtdh="http://schemas.microsoft.com/office/word/2020/wordml/sdtdatahash" xmlns:w16se="http://schemas.microsoft.com/office/word/2015/wordml/symex" xmlns:wpg="http://schemas.microsoft.com/office/word/2010/wordprocessingGroup" xmlns:wpi="http://schemas.microsoft.com/office/word/2010/wordprocessingInk" xmlns:wne="http://schemas.microsoft.com/office/word/2006/wordml" xmlns:wps="http://schemas.microsoft.com/office/word/2010/wordprocessingShape" mc:Ignorable="w14 w15 w16se w16cid w16 w16cex w16sdtdh wp14">
+<w:document xmlns:wpc="http://schemas.microsoft.com/office/word/2010/wordprocessingCanvas" xmlns:cx="http://schemas.microsoft.com/office/drawing/2014/chartex" xmlns:cx1="http://schemas.microsoft.com/office/drawing/2015/9/8/chartex" xmlns:cx2="http://schemas.microsoft.com/office/drawing/2015/10/21/chartex" xmlns:cx3="http://schemas.microsoft.com/office/drawing/2016/5/9/chartex" xmlns:cx4="http://schemas.microsoft.com/office/drawing/2016/5/10/chartex" xmlns:cx5="http://schemas.microsoft.com/office/drawing/2016/5/11/chartex" xmlns:cx6="http://schemas.microsoft.com/office/drawing/2016/5/12/chartex" xmlns:cx7="http://schemas.microsoft.com/office/drawing/2016/5/13/chartex" xmlns:cx8="http://schemas.microsoft.com/office/drawing/2016/5/14/chartex" xmlns:mc="http://schemas.openxmlformats.org/markup-compatibility/2006" xmlns:aink="http://schemas.microsoft.com/office/drawing/2016/ink" xmlns:am3d="http://schemas.microsoft.com/office/drawing/2017/model3d" xmlns:o="urn:schemas-microsoft-com:office:office" xmlns:r="http://schemas.openxmlformats.org/officeDocument/2006/relationships" xmlns:m="http://schemas.openxmlformats.org/officeDocument/2006/math" xmlns:v="urn:schemas-microsoft-com:vml" xmlns:wp14="http://schemas.microsoft.com/office/word/2010/wordprocessingDrawing" xmlns:wp="http://schemas.openxmlformats.org/drawingml/2006/wordprocessingDrawing" xmlns:w10="urn:schemas-microsoft-com:office:word" xmlns:w="http://schemas.openxmlformats.org/wordprocessingml/2006/main" xmlns:w14="http://schemas.microsoft.com/office/word/2010/wordml" xmlns:w15="http://schemas.microsoft.com/office/word/2012/wordml" xmlns:w16cid="http://schemas.microsoft.com/office/word/2016/wordml/cid" xmlns:w16se="http://schemas.microsoft.com/office/word/2015/wordml/symex" xmlns:wpg="http://schemas.microsoft.com/office/word/2010/wordprocessingGroup" xmlns:wpi="http://schemas.microsoft.com/office/word/2010/wordprocessingInk" xmlns:wne="http://schemas.microsoft.com/office/word/2006/wordml" xmlns:wps="http://schemas.microsoft.com/office/word/2010/wordprocessingShape" mc:Ignorable="w14 w15 w16se w16cid wp14">
   <w:body>
     <w:p>
       <w:pPr>
@@ -441,7 +441,7 @@
                 <w:noProof/>
                 <w:webHidden/>
               </w:rPr>
-              <w:t>3</w:t>
+              <w:t>1</w:t>
             </w:r>
             <w:r>
               <w:rPr>
@@ -514,7 +514,7 @@
                 <w:noProof/>
                 <w:webHidden/>
               </w:rPr>
-              <w:t>4</w:t>
+              <w:t>2</w:t>
             </w:r>
             <w:r>
               <w:rPr>
@@ -586,7 +586,7 @@
                 <w:noProof/>
                 <w:webHidden/>
               </w:rPr>
-              <w:t>5</w:t>
+              <w:t>3</w:t>
             </w:r>
             <w:r>
               <w:rPr>
@@ -680,7 +680,7 @@
                 <w:noProof/>
                 <w:webHidden/>
               </w:rPr>
-              <w:t>11</w:t>
+              <w:t>9</w:t>
             </w:r>
             <w:r>
               <w:rPr>
@@ -753,7 +753,7 @@
                 <w:noProof/>
                 <w:webHidden/>
               </w:rPr>
-              <w:t>16</w:t>
+              <w:t>14</w:t>
             </w:r>
             <w:r>
               <w:rPr>
@@ -826,7 +826,7 @@
                 <w:noProof/>
                 <w:webHidden/>
               </w:rPr>
-              <w:t>19</w:t>
+              <w:t>17</w:t>
             </w:r>
             <w:r>
               <w:rPr>
@@ -899,7 +899,7 @@
                 <w:noProof/>
                 <w:webHidden/>
               </w:rPr>
-              <w:t>20</w:t>
+              <w:t>18</w:t>
             </w:r>
             <w:r>
               <w:rPr>
@@ -943,6 +943,14 @@
     <w:p/>
     <w:p/>
     <w:p/>
+    <w:p>
+      <w:pPr>
+        <w:spacing w:line="259" w:lineRule="auto"/>
+      </w:pPr>
+      <w:r>
+        <w:br w:type="page"/>
+      </w:r>
+    </w:p>
     <w:p/>
     <w:p/>
     <w:p/>
@@ -956,7 +964,6 @@
       <w:pPr>
         <w:sectPr>
           <w:footerReference w:type="default" r:id="rId7"/>
-          <w:footerReference w:type="first" r:id="rId8"/>
           <w:pgSz w:w="11906" w:h="16838" w:code="9"/>
           <w:pgMar w:top="1440" w:right="1440" w:bottom="1440" w:left="1440" w:header="709" w:footer="709" w:gutter="0"/>
           <w:pgNumType w:start="0"/>
@@ -965,6 +972,8 @@
           <w:docGrid w:linePitch="360"/>
         </w:sectPr>
       </w:pPr>
+      <w:bookmarkStart w:id="0" w:name="_GoBack"/>
+      <w:bookmarkEnd w:id="0"/>
     </w:p>
     <w:p/>
     <w:p>
@@ -979,7 +988,7 @@
           <w:szCs w:val="40"/>
         </w:rPr>
       </w:pPr>
-      <w:bookmarkStart w:id="0" w:name="_Toc157552640"/>
+      <w:bookmarkStart w:id="1" w:name="_Toc157552640"/>
       <w:r>
         <w:rPr>
           <w:rFonts w:ascii="Times New Roman" w:hAnsi="Times New Roman" w:cs="Times New Roman"/>
@@ -991,7 +1000,7 @@
         </w:rPr>
         <w:t>Uvod</w:t>
       </w:r>
-      <w:bookmarkEnd w:id="0"/>
+      <w:bookmarkEnd w:id="1"/>
     </w:p>
     <w:p/>
     <w:p>
@@ -1252,7 +1261,7 @@
           <w:szCs w:val="48"/>
         </w:rPr>
       </w:pPr>
-      <w:bookmarkStart w:id="1" w:name="_Toc157552641"/>
+      <w:bookmarkStart w:id="2" w:name="_Toc157552641"/>
       <w:r>
         <w:rPr>
           <w:rFonts w:ascii="Times New Roman" w:hAnsi="Times New Roman" w:cs="Times New Roman"/>
@@ -1264,7 +1273,7 @@
         </w:rPr>
         <w:t>Dizajn glavnog sučelja</w:t>
       </w:r>
-      <w:bookmarkEnd w:id="1"/>
+      <w:bookmarkEnd w:id="2"/>
     </w:p>
     <w:p/>
     <w:p/>
@@ -1273,6 +1282,9 @@
         <w:jc w:val="center"/>
       </w:pPr>
       <w:r>
+        <w:rPr>
+          <w:noProof/>
+        </w:rPr>
         <w:drawing>
           <wp:inline distT="0" distB="0" distL="0" distR="0" wp14:anchorId="7359B65E" wp14:editId="53B61AE0">
             <wp:extent cx="2219325" cy="3946363"/>
@@ -1289,7 +1301,7 @@
                     <pic:cNvPicPr/>
                   </pic:nvPicPr>
                   <pic:blipFill>
-                    <a:blip r:embed="rId9"/>
+                    <a:blip r:embed="rId8"/>
                     <a:stretch>
                       <a:fillRect/>
                     </a:stretch>
@@ -1523,7 +1535,7 @@
           <w:szCs w:val="52"/>
         </w:rPr>
       </w:pPr>
-      <w:bookmarkStart w:id="2" w:name="_Toc157552642"/>
+      <w:bookmarkStart w:id="3" w:name="_Toc157552642"/>
       <w:r>
         <w:rPr>
           <w:b/>
@@ -1535,7 +1547,7 @@
         <w:lastRenderedPageBreak/>
         <w:t>Programski kod glavnog sučelja</w:t>
       </w:r>
-      <w:bookmarkEnd w:id="2"/>
+      <w:bookmarkEnd w:id="3"/>
     </w:p>
     <w:p/>
     <w:p>
@@ -1543,6 +1555,9 @@
         <w:jc w:val="center"/>
       </w:pPr>
       <w:r>
+        <w:rPr>
+          <w:noProof/>
+        </w:rPr>
         <w:drawing>
           <wp:inline distT="0" distB="0" distL="0" distR="0" wp14:anchorId="3FCD244A" wp14:editId="3BF6088B">
             <wp:extent cx="4906060" cy="2172003"/>
@@ -1559,7 +1574,7 @@
                     <pic:cNvPicPr/>
                   </pic:nvPicPr>
                   <pic:blipFill>
-                    <a:blip r:embed="rId10"/>
+                    <a:blip r:embed="rId9"/>
                     <a:stretch>
                       <a:fillRect/>
                     </a:stretch>
@@ -1875,6 +1890,7 @@
       <w:r>
         <w:rPr>
           <w:rFonts w:ascii="Times New Roman" w:hAnsi="Times New Roman" w:cs="Times New Roman"/>
+          <w:noProof/>
           <w:sz w:val="24"/>
           <w:szCs w:val="24"/>
         </w:rPr>
@@ -1895,7 +1911,7 @@
                     <pic:cNvPicPr/>
                   </pic:nvPicPr>
                   <pic:blipFill>
-                    <a:blip r:embed="rId11"/>
+                    <a:blip r:embed="rId10"/>
                     <a:stretch>
                       <a:fillRect/>
                     </a:stretch>
@@ -2580,6 +2596,9 @@
         <w:jc w:val="center"/>
       </w:pPr>
       <w:r>
+        <w:rPr>
+          <w:noProof/>
+        </w:rPr>
         <w:lastRenderedPageBreak/>
         <w:drawing>
           <wp:inline distT="0" distB="0" distL="0" distR="0" wp14:anchorId="5EFDEB6D" wp14:editId="4E3DA1FE">
@@ -2597,7 +2616,7 @@
                     <pic:cNvPicPr/>
                   </pic:nvPicPr>
                   <pic:blipFill>
-                    <a:blip r:embed="rId12"/>
+                    <a:blip r:embed="rId11"/>
                     <a:stretch>
                       <a:fillRect/>
                     </a:stretch>
@@ -3306,6 +3325,7 @@
       <w:r>
         <w:rPr>
           <w:rFonts w:ascii="Times New Roman" w:hAnsi="Times New Roman" w:cs="Times New Roman"/>
+          <w:noProof/>
           <w:sz w:val="24"/>
           <w:szCs w:val="24"/>
         </w:rPr>
@@ -3326,7 +3346,7 @@
                     <pic:cNvPicPr/>
                   </pic:nvPicPr>
                   <pic:blipFill>
-                    <a:blip r:embed="rId13"/>
+                    <a:blip r:embed="rId12"/>
                     <a:stretch>
                       <a:fillRect/>
                     </a:stretch>
@@ -4088,6 +4108,7 @@
       <w:r>
         <w:rPr>
           <w:rFonts w:ascii="Times New Roman" w:hAnsi="Times New Roman" w:cs="Times New Roman"/>
+          <w:noProof/>
           <w:sz w:val="24"/>
           <w:szCs w:val="24"/>
         </w:rPr>
@@ -4108,7 +4129,7 @@
                     <pic:cNvPicPr/>
                   </pic:nvPicPr>
                   <pic:blipFill>
-                    <a:blip r:embed="rId14"/>
+                    <a:blip r:embed="rId13"/>
                     <a:stretch>
                       <a:fillRect/>
                     </a:stretch>
@@ -4867,6 +4888,7 @@
       <w:r>
         <w:rPr>
           <w:rFonts w:ascii="Times New Roman" w:hAnsi="Times New Roman" w:cs="Times New Roman"/>
+          <w:noProof/>
           <w:sz w:val="24"/>
           <w:szCs w:val="24"/>
         </w:rPr>
@@ -4887,7 +4909,7 @@
                     <pic:cNvPicPr/>
                   </pic:nvPicPr>
                   <pic:blipFill>
-                    <a:blip r:embed="rId15"/>
+                    <a:blip r:embed="rId14"/>
                     <a:stretch>
                       <a:fillRect/>
                     </a:stretch>
@@ -5679,7 +5701,7 @@
           <w:szCs w:val="48"/>
         </w:rPr>
       </w:pPr>
-      <w:bookmarkStart w:id="3" w:name="_Toc157552643"/>
+      <w:bookmarkStart w:id="4" w:name="_Toc157552643"/>
       <w:r>
         <w:rPr>
           <w:rFonts w:ascii="Times New Roman" w:hAnsi="Times New Roman" w:cs="Times New Roman"/>
@@ -5726,7 +5748,7 @@
         </w:rPr>
         <w:t>“</w:t>
       </w:r>
-      <w:bookmarkEnd w:id="3"/>
+      <w:bookmarkEnd w:id="4"/>
     </w:p>
     <w:p/>
     <w:p>
@@ -5734,6 +5756,9 @@
         <w:jc w:val="center"/>
       </w:pPr>
       <w:r>
+        <w:rPr>
+          <w:noProof/>
+        </w:rPr>
         <w:drawing>
           <wp:inline distT="0" distB="0" distL="0" distR="0" wp14:anchorId="5CEE5FD7" wp14:editId="3FDFB52A">
             <wp:extent cx="4344006" cy="2286319"/>
@@ -5750,7 +5775,7 @@
                     <pic:cNvPicPr/>
                   </pic:nvPicPr>
                   <pic:blipFill>
-                    <a:blip r:embed="rId16"/>
+                    <a:blip r:embed="rId15"/>
                     <a:stretch>
                       <a:fillRect/>
                     </a:stretch>
@@ -6409,6 +6434,7 @@
       <w:r>
         <w:rPr>
           <w:rFonts w:ascii="Times New Roman" w:hAnsi="Times New Roman" w:cs="Times New Roman"/>
+          <w:noProof/>
           <w:sz w:val="24"/>
           <w:szCs w:val="24"/>
         </w:rPr>
@@ -6429,7 +6455,7 @@
                     <pic:cNvPicPr/>
                   </pic:nvPicPr>
                   <pic:blipFill>
-                    <a:blip r:embed="rId17"/>
+                    <a:blip r:embed="rId16"/>
                     <a:stretch>
                       <a:fillRect/>
                     </a:stretch>
@@ -7232,6 +7258,7 @@
       <w:r>
         <w:rPr>
           <w:rFonts w:ascii="Times New Roman" w:hAnsi="Times New Roman" w:cs="Times New Roman"/>
+          <w:noProof/>
           <w:sz w:val="24"/>
           <w:szCs w:val="24"/>
         </w:rPr>
@@ -7252,7 +7279,7 @@
                     <pic:cNvPicPr/>
                   </pic:nvPicPr>
                   <pic:blipFill>
-                    <a:blip r:embed="rId18"/>
+                    <a:blip r:embed="rId17"/>
                     <a:stretch>
                       <a:fillRect/>
                     </a:stretch>
@@ -8114,6 +8141,7 @@
           <w:bCs/>
           <w:i/>
           <w:iCs/>
+          <w:noProof/>
           <w:color w:val="000000" w:themeColor="text1"/>
         </w:rPr>
         <w:lastRenderedPageBreak/>
@@ -8133,7 +8161,7 @@
                     <pic:cNvPicPr/>
                   </pic:nvPicPr>
                   <pic:blipFill>
-                    <a:blip r:embed="rId19"/>
+                    <a:blip r:embed="rId18"/>
                     <a:stretch>
                       <a:fillRect/>
                     </a:stretch>
@@ -8905,15 +8933,7 @@
           <w:sz w:val="24"/>
           <w:szCs w:val="24"/>
         </w:rPr>
-        <w:t xml:space="preserve"> -a</w:t>
-      </w:r>
-      <w:r>
-        <w:rPr>
-          <w:rFonts w:ascii="Times New Roman" w:hAnsi="Times New Roman" w:cs="Times New Roman"/>
-          <w:sz w:val="24"/>
-          <w:szCs w:val="24"/>
-        </w:rPr>
-        <w:t>;</w:t>
+        <w:t xml:space="preserve"> -a;</w:t>
       </w:r>
     </w:p>
     <w:p>
@@ -9038,6 +9058,7 @@
       <w:r>
         <w:rPr>
           <w:rFonts w:ascii="Times New Roman" w:hAnsi="Times New Roman" w:cs="Times New Roman"/>
+          <w:noProof/>
           <w:sz w:val="24"/>
           <w:szCs w:val="24"/>
         </w:rPr>
@@ -9057,7 +9078,7 @@
                     <pic:cNvPicPr/>
                   </pic:nvPicPr>
                   <pic:blipFill>
-                    <a:blip r:embed="rId20"/>
+                    <a:blip r:embed="rId19"/>
                     <a:stretch>
                       <a:fillRect/>
                     </a:stretch>
@@ -9899,7 +9920,7 @@
           <w:szCs w:val="48"/>
         </w:rPr>
       </w:pPr>
-      <w:bookmarkStart w:id="4" w:name="_Toc157552644"/>
+      <w:bookmarkStart w:id="5" w:name="_Toc157552644"/>
       <w:r>
         <w:rPr>
           <w:rFonts w:ascii="Times New Roman" w:hAnsi="Times New Roman" w:cs="Times New Roman"/>
@@ -9912,7 +9933,7 @@
         <w:lastRenderedPageBreak/>
         <w:t>MainActivity</w:t>
       </w:r>
-      <w:bookmarkEnd w:id="4"/>
+      <w:bookmarkEnd w:id="5"/>
     </w:p>
     <w:p/>
     <w:p>
@@ -9926,6 +9947,7 @@
       <w:r>
         <w:rPr>
           <w:rFonts w:ascii="Times New Roman" w:hAnsi="Times New Roman" w:cs="Times New Roman"/>
+          <w:noProof/>
           <w:sz w:val="24"/>
           <w:szCs w:val="24"/>
         </w:rPr>
@@ -9945,7 +9967,7 @@
                     <pic:cNvPicPr/>
                   </pic:nvPicPr>
                   <pic:blipFill>
-                    <a:blip r:embed="rId21"/>
+                    <a:blip r:embed="rId20"/>
                     <a:stretch>
                       <a:fillRect/>
                     </a:stretch>
@@ -10466,7 +10488,29 @@
           <w:sz w:val="24"/>
           <w:szCs w:val="24"/>
         </w:rPr>
-        <w:t xml:space="preserve">val radniPolozaj = </w:t>
+        <w:t xml:space="preserve">val </w:t>
+      </w:r>
+      <w:proofErr w:type="spellStart"/>
+      <w:r>
+        <w:rPr>
+          <w:rFonts w:ascii="Times New Roman" w:hAnsi="Times New Roman" w:cs="Times New Roman"/>
+          <w:b/>
+          <w:bCs/>
+          <w:sz w:val="24"/>
+          <w:szCs w:val="24"/>
+        </w:rPr>
+        <w:t>radniPolozaj</w:t>
+      </w:r>
+      <w:proofErr w:type="spellEnd"/>
+      <w:r>
+        <w:rPr>
+          <w:rFonts w:ascii="Times New Roman" w:hAnsi="Times New Roman" w:cs="Times New Roman"/>
+          <w:b/>
+          <w:bCs/>
+          <w:sz w:val="24"/>
+          <w:szCs w:val="24"/>
+        </w:rPr>
+        <w:t xml:space="preserve"> = </w:t>
       </w:r>
       <w:proofErr w:type="spellStart"/>
       <w:r>
@@ -10985,6 +11029,7 @@
       <w:r>
         <w:rPr>
           <w:rFonts w:ascii="Times New Roman" w:hAnsi="Times New Roman" w:cs="Times New Roman"/>
+          <w:noProof/>
           <w:color w:val="000000" w:themeColor="text1"/>
         </w:rPr>
         <w:lastRenderedPageBreak/>
@@ -11004,7 +11049,7 @@
                     <pic:cNvPicPr/>
                   </pic:nvPicPr>
                   <pic:blipFill>
-                    <a:blip r:embed="rId22"/>
+                    <a:blip r:embed="rId21"/>
                     <a:stretch>
                       <a:fillRect/>
                     </a:stretch>
@@ -11424,7 +11469,7 @@
           <w:szCs w:val="48"/>
         </w:rPr>
       </w:pPr>
-      <w:bookmarkStart w:id="5" w:name="_Toc157552645"/>
+      <w:bookmarkStart w:id="6" w:name="_Toc157552645"/>
       <w:r>
         <w:rPr>
           <w:rFonts w:ascii="Times New Roman" w:hAnsi="Times New Roman" w:cs="Times New Roman"/>
@@ -11483,7 +11528,7 @@
         </w:rPr>
         <w:t>“</w:t>
       </w:r>
-      <w:bookmarkEnd w:id="5"/>
+      <w:bookmarkEnd w:id="6"/>
     </w:p>
     <w:p/>
     <w:p>
@@ -11492,10 +11537,10 @@
       </w:pPr>
       <w:r>
         <w:drawing>
-          <wp:inline distT="0" distB="0" distL="0" distR="0" wp14:anchorId="6C4B8394" wp14:editId="2803B682">
-            <wp:extent cx="2581635" cy="1638529"/>
+          <wp:inline distT="0" distB="0" distL="0" distR="0" wp14:anchorId="4ECC8FEC" wp14:editId="18BA3E5B">
+            <wp:extent cx="2552921" cy="1546994"/>
             <wp:effectExtent l="0" t="0" r="0" b="0"/>
-            <wp:docPr id="1919585561" name="Slika 1" descr="Slika na kojoj se prikazuje tekst, snimka zaslona, Font, broj&#10;&#10;Opis je automatski generiran"/>
+            <wp:docPr id="1" name="Slika 1"/>
             <wp:cNvGraphicFramePr>
               <a:graphicFrameLocks xmlns:a="http://schemas.openxmlformats.org/drawingml/2006/main" noChangeAspect="1"/>
             </wp:cNvGraphicFramePr>
@@ -11503,11 +11548,11 @@
               <a:graphicData uri="http://schemas.openxmlformats.org/drawingml/2006/picture">
                 <pic:pic xmlns:pic="http://schemas.openxmlformats.org/drawingml/2006/picture">
                   <pic:nvPicPr>
-                    <pic:cNvPr id="1919585561" name="Slika 1" descr="Slika na kojoj se prikazuje tekst, snimka zaslona, Font, broj&#10;&#10;Opis je automatski generiran"/>
+                    <pic:cNvPr id="1" name=""/>
                     <pic:cNvPicPr/>
                   </pic:nvPicPr>
                   <pic:blipFill>
-                    <a:blip r:embed="rId23"/>
+                    <a:blip r:embed="rId22"/>
                     <a:stretch>
                       <a:fillRect/>
                     </a:stretch>
@@ -11515,7 +11560,7 @@
                   <pic:spPr>
                     <a:xfrm>
                       <a:off x="0" y="0"/>
-                      <a:ext cx="2581635" cy="1638529"/>
+                      <a:ext cx="2552921" cy="1546994"/>
                     </a:xfrm>
                     <a:prstGeom prst="rect">
                       <a:avLst/>
@@ -11665,7 +11710,29 @@
           <w:sz w:val="24"/>
           <w:szCs w:val="24"/>
         </w:rPr>
-        <w:t>: String = "",:</w:t>
+        <w:t xml:space="preserve">: </w:t>
+      </w:r>
+      <w:proofErr w:type="spellStart"/>
+      <w:r>
+        <w:rPr>
+          <w:rFonts w:ascii="Times New Roman" w:hAnsi="Times New Roman" w:cs="Times New Roman"/>
+          <w:b/>
+          <w:bCs/>
+          <w:sz w:val="24"/>
+          <w:szCs w:val="24"/>
+        </w:rPr>
+        <w:t>String</w:t>
+      </w:r>
+      <w:proofErr w:type="spellEnd"/>
+      <w:r>
+        <w:rPr>
+          <w:rFonts w:ascii="Times New Roman" w:hAnsi="Times New Roman" w:cs="Times New Roman"/>
+          <w:b/>
+          <w:bCs/>
+          <w:sz w:val="24"/>
+          <w:szCs w:val="24"/>
+        </w:rPr>
+        <w:t xml:space="preserve"> = "",:</w:t>
       </w:r>
       <w:r>
         <w:rPr>
@@ -11832,7 +11899,25 @@
           <w:sz w:val="24"/>
           <w:szCs w:val="24"/>
         </w:rPr>
-        <w:t xml:space="preserve"> tipa String unutar data klase, s praznim stringom kao zadanim.  </w:t>
+        <w:t xml:space="preserve"> tipa </w:t>
+      </w:r>
+      <w:proofErr w:type="spellStart"/>
+      <w:r>
+        <w:rPr>
+          <w:rFonts w:ascii="Times New Roman" w:hAnsi="Times New Roman" w:cs="Times New Roman"/>
+          <w:sz w:val="24"/>
+          <w:szCs w:val="24"/>
+        </w:rPr>
+        <w:t>String</w:t>
+      </w:r>
+      <w:proofErr w:type="spellEnd"/>
+      <w:r>
+        <w:rPr>
+          <w:rFonts w:ascii="Times New Roman" w:hAnsi="Times New Roman" w:cs="Times New Roman"/>
+          <w:sz w:val="24"/>
+          <w:szCs w:val="24"/>
+        </w:rPr>
+        <w:t xml:space="preserve"> unutar data klase, s praznim stringom kao zadanim.  </w:t>
       </w:r>
     </w:p>
     <w:p>
@@ -11873,7 +11958,29 @@
           <w:sz w:val="24"/>
           <w:szCs w:val="24"/>
         </w:rPr>
-        <w:t>: String = "",:</w:t>
+        <w:t xml:space="preserve">: </w:t>
+      </w:r>
+      <w:proofErr w:type="spellStart"/>
+      <w:r>
+        <w:rPr>
+          <w:rFonts w:ascii="Times New Roman" w:hAnsi="Times New Roman" w:cs="Times New Roman"/>
+          <w:b/>
+          <w:bCs/>
+          <w:sz w:val="24"/>
+          <w:szCs w:val="24"/>
+        </w:rPr>
+        <w:t>String</w:t>
+      </w:r>
+      <w:proofErr w:type="spellEnd"/>
+      <w:r>
+        <w:rPr>
+          <w:rFonts w:ascii="Times New Roman" w:hAnsi="Times New Roman" w:cs="Times New Roman"/>
+          <w:b/>
+          <w:bCs/>
+          <w:sz w:val="24"/>
+          <w:szCs w:val="24"/>
+        </w:rPr>
+        <w:t xml:space="preserve"> = "",:</w:t>
       </w:r>
       <w:r>
         <w:rPr>
@@ -11958,7 +12065,29 @@
           <w:sz w:val="24"/>
           <w:szCs w:val="24"/>
         </w:rPr>
-        <w:t>: String = "",:</w:t>
+        <w:t xml:space="preserve">: </w:t>
+      </w:r>
+      <w:proofErr w:type="spellStart"/>
+      <w:r>
+        <w:rPr>
+          <w:rFonts w:ascii="Times New Roman" w:hAnsi="Times New Roman" w:cs="Times New Roman"/>
+          <w:b/>
+          <w:bCs/>
+          <w:sz w:val="24"/>
+          <w:szCs w:val="24"/>
+        </w:rPr>
+        <w:t>String</w:t>
+      </w:r>
+      <w:proofErr w:type="spellEnd"/>
+      <w:r>
+        <w:rPr>
+          <w:rFonts w:ascii="Times New Roman" w:hAnsi="Times New Roman" w:cs="Times New Roman"/>
+          <w:b/>
+          <w:bCs/>
+          <w:sz w:val="24"/>
+          <w:szCs w:val="24"/>
+        </w:rPr>
+        <w:t xml:space="preserve"> = "",:</w:t>
       </w:r>
       <w:r>
         <w:rPr>
@@ -12134,7 +12263,7 @@
           <w:szCs w:val="48"/>
         </w:rPr>
       </w:pPr>
-      <w:bookmarkStart w:id="6" w:name="_Toc157552646"/>
+      <w:bookmarkStart w:id="7" w:name="_Toc157552646"/>
       <w:proofErr w:type="spellStart"/>
       <w:r>
         <w:rPr>
@@ -12184,7 +12313,7 @@
         </w:rPr>
         <w:t>“</w:t>
       </w:r>
-      <w:bookmarkEnd w:id="6"/>
+      <w:bookmarkEnd w:id="7"/>
     </w:p>
     <w:p/>
     <w:p>
@@ -12192,6 +12321,9 @@
         <w:jc w:val="center"/>
       </w:pPr>
       <w:r>
+        <w:rPr>
+          <w:noProof/>
+        </w:rPr>
         <w:drawing>
           <wp:inline distT="0" distB="0" distL="0" distR="0" wp14:anchorId="5A8AECC9" wp14:editId="501778DE">
             <wp:extent cx="4546198" cy="3848100"/>
@@ -12208,7 +12340,7 @@
                     <pic:cNvPicPr/>
                   </pic:nvPicPr>
                   <pic:blipFill>
-                    <a:blip r:embed="rId24"/>
+                    <a:blip r:embed="rId23"/>
                     <a:stretch>
                       <a:fillRect/>
                     </a:stretch>
@@ -12541,7 +12673,47 @@
           <w:sz w:val="24"/>
           <w:szCs w:val="24"/>
         </w:rPr>
-        <w:t>), parent, false): Ovdje</w:t>
+        <w:t xml:space="preserve">), </w:t>
+      </w:r>
+      <w:proofErr w:type="spellStart"/>
+      <w:r>
+        <w:rPr>
+          <w:b/>
+          <w:bCs/>
+          <w:sz w:val="24"/>
+          <w:szCs w:val="24"/>
+        </w:rPr>
+        <w:t>parent</w:t>
+      </w:r>
+      <w:proofErr w:type="spellEnd"/>
+      <w:r>
+        <w:rPr>
+          <w:b/>
+          <w:bCs/>
+          <w:sz w:val="24"/>
+          <w:szCs w:val="24"/>
+        </w:rPr>
+        <w:t xml:space="preserve">, </w:t>
+      </w:r>
+      <w:proofErr w:type="spellStart"/>
+      <w:r>
+        <w:rPr>
+          <w:b/>
+          <w:bCs/>
+          <w:sz w:val="24"/>
+          <w:szCs w:val="24"/>
+        </w:rPr>
+        <w:t>false</w:t>
+      </w:r>
+      <w:proofErr w:type="spellEnd"/>
+      <w:r>
+        <w:rPr>
+          <w:b/>
+          <w:bCs/>
+          <w:sz w:val="24"/>
+          <w:szCs w:val="24"/>
+        </w:rPr>
+        <w:t>): Ovdje</w:t>
       </w:r>
       <w:r>
         <w:rPr>
@@ -12780,14 +12952,45 @@
           <w:szCs w:val="24"/>
         </w:rPr>
       </w:pPr>
-      <w:r>
-        <w:rPr>
-          <w:b/>
-          <w:bCs/>
-          <w:sz w:val="24"/>
-          <w:szCs w:val="24"/>
-        </w:rPr>
-        <w:t xml:space="preserve">private var itemBinding: </w:t>
+      <w:proofErr w:type="spellStart"/>
+      <w:r>
+        <w:rPr>
+          <w:b/>
+          <w:bCs/>
+          <w:sz w:val="24"/>
+          <w:szCs w:val="24"/>
+        </w:rPr>
+        <w:t>private</w:t>
+      </w:r>
+      <w:proofErr w:type="spellEnd"/>
+      <w:r>
+        <w:rPr>
+          <w:b/>
+          <w:bCs/>
+          <w:sz w:val="24"/>
+          <w:szCs w:val="24"/>
+        </w:rPr>
+        <w:t xml:space="preserve"> var </w:t>
+      </w:r>
+      <w:proofErr w:type="spellStart"/>
+      <w:r>
+        <w:rPr>
+          <w:b/>
+          <w:bCs/>
+          <w:sz w:val="24"/>
+          <w:szCs w:val="24"/>
+        </w:rPr>
+        <w:t>itemBinding</w:t>
+      </w:r>
+      <w:proofErr w:type="spellEnd"/>
+      <w:r>
+        <w:rPr>
+          <w:b/>
+          <w:bCs/>
+          <w:sz w:val="24"/>
+          <w:szCs w:val="24"/>
+        </w:rPr>
+        <w:t xml:space="preserve">: </w:t>
       </w:r>
       <w:proofErr w:type="spellStart"/>
       <w:r>
@@ -12889,14 +13092,25 @@
           <w:szCs w:val="24"/>
         </w:rPr>
       </w:pPr>
-      <w:r>
-        <w:rPr>
-          <w:b/>
-          <w:bCs/>
-          <w:sz w:val="24"/>
-          <w:szCs w:val="24"/>
-        </w:rPr>
-        <w:t xml:space="preserve">fun </w:t>
+      <w:proofErr w:type="spellStart"/>
+      <w:r>
+        <w:rPr>
+          <w:b/>
+          <w:bCs/>
+          <w:sz w:val="24"/>
+          <w:szCs w:val="24"/>
+        </w:rPr>
+        <w:t>fun</w:t>
+      </w:r>
+      <w:proofErr w:type="spellEnd"/>
+      <w:r>
+        <w:rPr>
+          <w:b/>
+          <w:bCs/>
+          <w:sz w:val="24"/>
+          <w:szCs w:val="24"/>
+        </w:rPr>
+        <w:t xml:space="preserve"> </w:t>
       </w:r>
       <w:proofErr w:type="spellStart"/>
       <w:r>
@@ -12945,7 +13159,27 @@
           <w:sz w:val="24"/>
           <w:szCs w:val="24"/>
         </w:rPr>
-        <w:t>, th:Context){:</w:t>
+        <w:t xml:space="preserve">, </w:t>
+      </w:r>
+      <w:proofErr w:type="spellStart"/>
+      <w:r>
+        <w:rPr>
+          <w:b/>
+          <w:bCs/>
+          <w:sz w:val="24"/>
+          <w:szCs w:val="24"/>
+        </w:rPr>
+        <w:t>th:Context</w:t>
+      </w:r>
+      <w:proofErr w:type="spellEnd"/>
+      <w:r>
+        <w:rPr>
+          <w:b/>
+          <w:bCs/>
+          <w:sz w:val="24"/>
+          <w:szCs w:val="24"/>
+        </w:rPr>
+        <w:t>){:</w:t>
       </w:r>
       <w:r>
         <w:rPr>
@@ -13421,9 +13655,11 @@
       </w:r>
     </w:p>
     <w:sectPr>
-      <w:footerReference w:type="default" r:id="rId25"/>
+      <w:footerReference w:type="default" r:id="rId24"/>
+      <w:footerReference w:type="first" r:id="rId25"/>
       <w:pgSz w:w="11906" w:h="16838" w:code="9"/>
       <w:pgMar w:top="1440" w:right="1440" w:bottom="1440" w:left="1440" w:header="709" w:footer="709" w:gutter="0"/>
+      <w:pgNumType w:start="1"/>
       <w:cols w:space="708"/>
       <w:titlePg/>
       <w:docGrid w:linePitch="360"/>
@@ -13433,7 +13669,7 @@
 </file>
 
 <file path=word/endnotes.xml><?xml version="1.0" encoding="utf-8"?>
-<w:endnotes xmlns:wpc="http://schemas.microsoft.com/office/word/2010/wordprocessingCanvas" xmlns:cx="http://schemas.microsoft.com/office/drawing/2014/chartex" xmlns:cx1="http://schemas.microsoft.com/office/drawing/2015/9/8/chartex" xmlns:cx2="http://schemas.microsoft.com/office/drawing/2015/10/21/chartex" xmlns:cx3="http://schemas.microsoft.com/office/drawing/2016/5/9/chartex" xmlns:cx4="http://schemas.microsoft.com/office/drawing/2016/5/10/chartex" xmlns:cx5="http://schemas.microsoft.com/office/drawing/2016/5/11/chartex" xmlns:cx6="http://schemas.microsoft.com/office/drawing/2016/5/12/chartex" xmlns:cx7="http://schemas.microsoft.com/office/drawing/2016/5/13/chartex" xmlns:cx8="http://schemas.microsoft.com/office/drawing/2016/5/14/chartex" xmlns:mc="http://schemas.openxmlformats.org/markup-compatibility/2006" xmlns:aink="http://schemas.microsoft.com/office/drawing/2016/ink" xmlns:am3d="http://schemas.microsoft.com/office/drawing/2017/model3d" xmlns:o="urn:schemas-microsoft-com:office:office" xmlns:oel="http://schemas.microsoft.com/office/2019/extlst" xmlns:r="http://schemas.openxmlformats.org/officeDocument/2006/relationships" xmlns:m="http://schemas.openxmlformats.org/officeDocument/2006/math" xmlns:v="urn:schemas-microsoft-com:vml" xmlns:wp14="http://schemas.microsoft.com/office/word/2010/wordprocessingDrawing" xmlns:wp="http://schemas.openxmlformats.org/drawingml/2006/wordprocessingDrawing" xmlns:w10="urn:schemas-microsoft-com:office:word" xmlns:w="http://schemas.openxmlformats.org/wordprocessingml/2006/main" xmlns:w14="http://schemas.microsoft.com/office/word/2010/wordml" xmlns:w15="http://schemas.microsoft.com/office/word/2012/wordml" xmlns:w16cex="http://schemas.microsoft.com/office/word/2018/wordml/cex" xmlns:w16cid="http://schemas.microsoft.com/office/word/2016/wordml/cid" xmlns:w16="http://schemas.microsoft.com/office/word/2018/wordml" xmlns:w16sdtdh="http://schemas.microsoft.com/office/word/2020/wordml/sdtdatahash" xmlns:w16se="http://schemas.microsoft.com/office/word/2015/wordml/symex" xmlns:wpg="http://schemas.microsoft.com/office/word/2010/wordprocessingGroup" xmlns:wpi="http://schemas.microsoft.com/office/word/2010/wordprocessingInk" xmlns:wne="http://schemas.microsoft.com/office/word/2006/wordml" xmlns:wps="http://schemas.microsoft.com/office/word/2010/wordprocessingShape" mc:Ignorable="w14 w15 w16se w16cid w16 w16cex w16sdtdh wp14">
+<w:endnotes xmlns:wpc="http://schemas.microsoft.com/office/word/2010/wordprocessingCanvas" xmlns:cx="http://schemas.microsoft.com/office/drawing/2014/chartex" xmlns:cx1="http://schemas.microsoft.com/office/drawing/2015/9/8/chartex" xmlns:cx2="http://schemas.microsoft.com/office/drawing/2015/10/21/chartex" xmlns:cx3="http://schemas.microsoft.com/office/drawing/2016/5/9/chartex" xmlns:cx4="http://schemas.microsoft.com/office/drawing/2016/5/10/chartex" xmlns:cx5="http://schemas.microsoft.com/office/drawing/2016/5/11/chartex" xmlns:cx6="http://schemas.microsoft.com/office/drawing/2016/5/12/chartex" xmlns:cx7="http://schemas.microsoft.com/office/drawing/2016/5/13/chartex" xmlns:cx8="http://schemas.microsoft.com/office/drawing/2016/5/14/chartex" xmlns:mc="http://schemas.openxmlformats.org/markup-compatibility/2006" xmlns:aink="http://schemas.microsoft.com/office/drawing/2016/ink" xmlns:am3d="http://schemas.microsoft.com/office/drawing/2017/model3d" xmlns:o="urn:schemas-microsoft-com:office:office" xmlns:r="http://schemas.openxmlformats.org/officeDocument/2006/relationships" xmlns:m="http://schemas.openxmlformats.org/officeDocument/2006/math" xmlns:v="urn:schemas-microsoft-com:vml" xmlns:wp14="http://schemas.microsoft.com/office/word/2010/wordprocessingDrawing" xmlns:wp="http://schemas.openxmlformats.org/drawingml/2006/wordprocessingDrawing" xmlns:w10="urn:schemas-microsoft-com:office:word" xmlns:w="http://schemas.openxmlformats.org/wordprocessingml/2006/main" xmlns:w14="http://schemas.microsoft.com/office/word/2010/wordml" xmlns:w15="http://schemas.microsoft.com/office/word/2012/wordml" xmlns:w16cid="http://schemas.microsoft.com/office/word/2016/wordml/cid" xmlns:w16se="http://schemas.microsoft.com/office/word/2015/wordml/symex" xmlns:wpg="http://schemas.microsoft.com/office/word/2010/wordprocessingGroup" xmlns:wpi="http://schemas.microsoft.com/office/word/2010/wordprocessingInk" xmlns:wne="http://schemas.microsoft.com/office/word/2006/wordml" xmlns:wps="http://schemas.microsoft.com/office/word/2010/wordprocessingShape" mc:Ignorable="w14 w15 w16se w16cid wp14">
   <w:endnote w:type="separator" w:id="-1">
     <w:p>
       <w:pPr>
@@ -13458,7 +13694,7 @@
 </file>
 
 <file path=word/footer1.xml><?xml version="1.0" encoding="utf-8"?>
-<w:ftr xmlns:wpc="http://schemas.microsoft.com/office/word/2010/wordprocessingCanvas" xmlns:cx="http://schemas.microsoft.com/office/drawing/2014/chartex" xmlns:cx1="http://schemas.microsoft.com/office/drawing/2015/9/8/chartex" xmlns:cx2="http://schemas.microsoft.com/office/drawing/2015/10/21/chartex" xmlns:cx3="http://schemas.microsoft.com/office/drawing/2016/5/9/chartex" xmlns:cx4="http://schemas.microsoft.com/office/drawing/2016/5/10/chartex" xmlns:cx5="http://schemas.microsoft.com/office/drawing/2016/5/11/chartex" xmlns:cx6="http://schemas.microsoft.com/office/drawing/2016/5/12/chartex" xmlns:cx7="http://schemas.microsoft.com/office/drawing/2016/5/13/chartex" xmlns:cx8="http://schemas.microsoft.com/office/drawing/2016/5/14/chartex" xmlns:mc="http://schemas.openxmlformats.org/markup-compatibility/2006" xmlns:aink="http://schemas.microsoft.com/office/drawing/2016/ink" xmlns:am3d="http://schemas.microsoft.com/office/drawing/2017/model3d" xmlns:o="urn:schemas-microsoft-com:office:office" xmlns:oel="http://schemas.microsoft.com/office/2019/extlst" xmlns:r="http://schemas.openxmlformats.org/officeDocument/2006/relationships" xmlns:m="http://schemas.openxmlformats.org/officeDocument/2006/math" xmlns:v="urn:schemas-microsoft-com:vml" xmlns:wp14="http://schemas.microsoft.com/office/word/2010/wordprocessingDrawing" xmlns:wp="http://schemas.openxmlformats.org/drawingml/2006/wordprocessingDrawing" xmlns:w10="urn:schemas-microsoft-com:office:word" xmlns:w="http://schemas.openxmlformats.org/wordprocessingml/2006/main" xmlns:w14="http://schemas.microsoft.com/office/word/2010/wordml" xmlns:w15="http://schemas.microsoft.com/office/word/2012/wordml" xmlns:w16cex="http://schemas.microsoft.com/office/word/2018/wordml/cex" xmlns:w16cid="http://schemas.microsoft.com/office/word/2016/wordml/cid" xmlns:w16="http://schemas.microsoft.com/office/word/2018/wordml" xmlns:w16sdtdh="http://schemas.microsoft.com/office/word/2020/wordml/sdtdatahash" xmlns:w16se="http://schemas.microsoft.com/office/word/2015/wordml/symex" xmlns:wpg="http://schemas.microsoft.com/office/word/2010/wordprocessingGroup" xmlns:wpi="http://schemas.microsoft.com/office/word/2010/wordprocessingInk" xmlns:wne="http://schemas.microsoft.com/office/word/2006/wordml" xmlns:wps="http://schemas.microsoft.com/office/word/2010/wordprocessingShape" mc:Ignorable="w14 w15 w16se w16cid w16 w16cex w16sdtdh wp14">
+<w:ftr xmlns:wpc="http://schemas.microsoft.com/office/word/2010/wordprocessingCanvas" xmlns:cx="http://schemas.microsoft.com/office/drawing/2014/chartex" xmlns:cx1="http://schemas.microsoft.com/office/drawing/2015/9/8/chartex" xmlns:cx2="http://schemas.microsoft.com/office/drawing/2015/10/21/chartex" xmlns:cx3="http://schemas.microsoft.com/office/drawing/2016/5/9/chartex" xmlns:cx4="http://schemas.microsoft.com/office/drawing/2016/5/10/chartex" xmlns:cx5="http://schemas.microsoft.com/office/drawing/2016/5/11/chartex" xmlns:cx6="http://schemas.microsoft.com/office/drawing/2016/5/12/chartex" xmlns:cx7="http://schemas.microsoft.com/office/drawing/2016/5/13/chartex" xmlns:cx8="http://schemas.microsoft.com/office/drawing/2016/5/14/chartex" xmlns:mc="http://schemas.openxmlformats.org/markup-compatibility/2006" xmlns:aink="http://schemas.microsoft.com/office/drawing/2016/ink" xmlns:am3d="http://schemas.microsoft.com/office/drawing/2017/model3d" xmlns:o="urn:schemas-microsoft-com:office:office" xmlns:r="http://schemas.openxmlformats.org/officeDocument/2006/relationships" xmlns:m="http://schemas.openxmlformats.org/officeDocument/2006/math" xmlns:v="urn:schemas-microsoft-com:vml" xmlns:wp14="http://schemas.microsoft.com/office/word/2010/wordprocessingDrawing" xmlns:wp="http://schemas.openxmlformats.org/drawingml/2006/wordprocessingDrawing" xmlns:w10="urn:schemas-microsoft-com:office:word" xmlns:w="http://schemas.openxmlformats.org/wordprocessingml/2006/main" xmlns:w14="http://schemas.microsoft.com/office/word/2010/wordml" xmlns:w15="http://schemas.microsoft.com/office/word/2012/wordml" xmlns:w16cid="http://schemas.microsoft.com/office/word/2016/wordml/cid" xmlns:w16se="http://schemas.microsoft.com/office/word/2015/wordml/symex" xmlns:wpg="http://schemas.microsoft.com/office/word/2010/wordprocessingGroup" xmlns:wpi="http://schemas.microsoft.com/office/word/2010/wordprocessingInk" xmlns:wne="http://schemas.microsoft.com/office/word/2006/wordml" xmlns:wps="http://schemas.microsoft.com/office/word/2010/wordprocessingShape" mc:Ignorable="w14 w15 w16se w16cid wp14">
   <w:p>
     <w:pPr>
       <w:pStyle w:val="Podnoje"/>
@@ -13474,23 +13710,7 @@
 </file>
 
 <file path=word/footer2.xml><?xml version="1.0" encoding="utf-8"?>
-<w:ftr xmlns:wpc="http://schemas.microsoft.com/office/word/2010/wordprocessingCanvas" xmlns:cx="http://schemas.microsoft.com/office/drawing/2014/chartex" xmlns:cx1="http://schemas.microsoft.com/office/drawing/2015/9/8/chartex" xmlns:cx2="http://schemas.microsoft.com/office/drawing/2015/10/21/chartex" xmlns:cx3="http://schemas.microsoft.com/office/drawing/2016/5/9/chartex" xmlns:cx4="http://schemas.microsoft.com/office/drawing/2016/5/10/chartex" xmlns:cx5="http://schemas.microsoft.com/office/drawing/2016/5/11/chartex" xmlns:cx6="http://schemas.microsoft.com/office/drawing/2016/5/12/chartex" xmlns:cx7="http://schemas.microsoft.com/office/drawing/2016/5/13/chartex" xmlns:cx8="http://schemas.microsoft.com/office/drawing/2016/5/14/chartex" xmlns:mc="http://schemas.openxmlformats.org/markup-compatibility/2006" xmlns:aink="http://schemas.microsoft.com/office/drawing/2016/ink" xmlns:am3d="http://schemas.microsoft.com/office/drawing/2017/model3d" xmlns:o="urn:schemas-microsoft-com:office:office" xmlns:oel="http://schemas.microsoft.com/office/2019/extlst" xmlns:r="http://schemas.openxmlformats.org/officeDocument/2006/relationships" xmlns:m="http://schemas.openxmlformats.org/officeDocument/2006/math" xmlns:v="urn:schemas-microsoft-com:vml" xmlns:wp14="http://schemas.microsoft.com/office/word/2010/wordprocessingDrawing" xmlns:wp="http://schemas.openxmlformats.org/drawingml/2006/wordprocessingDrawing" xmlns:w10="urn:schemas-microsoft-com:office:word" xmlns:w="http://schemas.openxmlformats.org/wordprocessingml/2006/main" xmlns:w14="http://schemas.microsoft.com/office/word/2010/wordml" xmlns:w15="http://schemas.microsoft.com/office/word/2012/wordml" xmlns:w16cex="http://schemas.microsoft.com/office/word/2018/wordml/cex" xmlns:w16cid="http://schemas.microsoft.com/office/word/2016/wordml/cid" xmlns:w16="http://schemas.microsoft.com/office/word/2018/wordml" xmlns:w16sdtdh="http://schemas.microsoft.com/office/word/2020/wordml/sdtdatahash" xmlns:w16se="http://schemas.microsoft.com/office/word/2015/wordml/symex" xmlns:wpg="http://schemas.microsoft.com/office/word/2010/wordprocessingGroup" xmlns:wpi="http://schemas.microsoft.com/office/word/2010/wordprocessingInk" xmlns:wne="http://schemas.microsoft.com/office/word/2006/wordml" xmlns:wps="http://schemas.microsoft.com/office/word/2010/wordprocessingShape" mc:Ignorable="w14 w15 w16se w16cid w16 w16cex w16sdtdh wp14">
-  <w:p>
-    <w:pPr>
-      <w:pStyle w:val="Podnoje"/>
-      <w:jc w:val="center"/>
-    </w:pPr>
-  </w:p>
-  <w:p>
-    <w:pPr>
-      <w:pStyle w:val="Podnoje"/>
-    </w:pPr>
-  </w:p>
-</w:ftr>
-</file>
-
-<file path=word/footer3.xml><?xml version="1.0" encoding="utf-8"?>
-<w:ftr xmlns:wpc="http://schemas.microsoft.com/office/word/2010/wordprocessingCanvas" xmlns:cx="http://schemas.microsoft.com/office/drawing/2014/chartex" xmlns:cx1="http://schemas.microsoft.com/office/drawing/2015/9/8/chartex" xmlns:cx2="http://schemas.microsoft.com/office/drawing/2015/10/21/chartex" xmlns:cx3="http://schemas.microsoft.com/office/drawing/2016/5/9/chartex" xmlns:cx4="http://schemas.microsoft.com/office/drawing/2016/5/10/chartex" xmlns:cx5="http://schemas.microsoft.com/office/drawing/2016/5/11/chartex" xmlns:cx6="http://schemas.microsoft.com/office/drawing/2016/5/12/chartex" xmlns:cx7="http://schemas.microsoft.com/office/drawing/2016/5/13/chartex" xmlns:cx8="http://schemas.microsoft.com/office/drawing/2016/5/14/chartex" xmlns:mc="http://schemas.openxmlformats.org/markup-compatibility/2006" xmlns:aink="http://schemas.microsoft.com/office/drawing/2016/ink" xmlns:am3d="http://schemas.microsoft.com/office/drawing/2017/model3d" xmlns:o="urn:schemas-microsoft-com:office:office" xmlns:oel="http://schemas.microsoft.com/office/2019/extlst" xmlns:r="http://schemas.openxmlformats.org/officeDocument/2006/relationships" xmlns:m="http://schemas.openxmlformats.org/officeDocument/2006/math" xmlns:v="urn:schemas-microsoft-com:vml" xmlns:wp14="http://schemas.microsoft.com/office/word/2010/wordprocessingDrawing" xmlns:wp="http://schemas.openxmlformats.org/drawingml/2006/wordprocessingDrawing" xmlns:w10="urn:schemas-microsoft-com:office:word" xmlns:w="http://schemas.openxmlformats.org/wordprocessingml/2006/main" xmlns:w14="http://schemas.microsoft.com/office/word/2010/wordml" xmlns:w15="http://schemas.microsoft.com/office/word/2012/wordml" xmlns:w16cex="http://schemas.microsoft.com/office/word/2018/wordml/cex" xmlns:w16cid="http://schemas.microsoft.com/office/word/2016/wordml/cid" xmlns:w16="http://schemas.microsoft.com/office/word/2018/wordml" xmlns:w16sdtdh="http://schemas.microsoft.com/office/word/2020/wordml/sdtdatahash" xmlns:w16se="http://schemas.microsoft.com/office/word/2015/wordml/symex" xmlns:wpg="http://schemas.microsoft.com/office/word/2010/wordprocessingGroup" xmlns:wpi="http://schemas.microsoft.com/office/word/2010/wordprocessingInk" xmlns:wne="http://schemas.microsoft.com/office/word/2006/wordml" xmlns:wps="http://schemas.microsoft.com/office/word/2010/wordprocessingShape" mc:Ignorable="w14 w15 w16se w16cid w16 w16cex w16sdtdh wp14">
+<w:ftr xmlns:wpc="http://schemas.microsoft.com/office/word/2010/wordprocessingCanvas" xmlns:cx="http://schemas.microsoft.com/office/drawing/2014/chartex" xmlns:cx1="http://schemas.microsoft.com/office/drawing/2015/9/8/chartex" xmlns:cx2="http://schemas.microsoft.com/office/drawing/2015/10/21/chartex" xmlns:cx3="http://schemas.microsoft.com/office/drawing/2016/5/9/chartex" xmlns:cx4="http://schemas.microsoft.com/office/drawing/2016/5/10/chartex" xmlns:cx5="http://schemas.microsoft.com/office/drawing/2016/5/11/chartex" xmlns:cx6="http://schemas.microsoft.com/office/drawing/2016/5/12/chartex" xmlns:cx7="http://schemas.microsoft.com/office/drawing/2016/5/13/chartex" xmlns:cx8="http://schemas.microsoft.com/office/drawing/2016/5/14/chartex" xmlns:mc="http://schemas.openxmlformats.org/markup-compatibility/2006" xmlns:aink="http://schemas.microsoft.com/office/drawing/2016/ink" xmlns:am3d="http://schemas.microsoft.com/office/drawing/2017/model3d" xmlns:o="urn:schemas-microsoft-com:office:office" xmlns:r="http://schemas.openxmlformats.org/officeDocument/2006/relationships" xmlns:m="http://schemas.openxmlformats.org/officeDocument/2006/math" xmlns:v="urn:schemas-microsoft-com:vml" xmlns:wp14="http://schemas.microsoft.com/office/word/2010/wordprocessingDrawing" xmlns:wp="http://schemas.openxmlformats.org/drawingml/2006/wordprocessingDrawing" xmlns:w10="urn:schemas-microsoft-com:office:word" xmlns:w="http://schemas.openxmlformats.org/wordprocessingml/2006/main" xmlns:w14="http://schemas.microsoft.com/office/word/2010/wordml" xmlns:w15="http://schemas.microsoft.com/office/word/2012/wordml" xmlns:w16cid="http://schemas.microsoft.com/office/word/2016/wordml/cid" xmlns:w16se="http://schemas.microsoft.com/office/word/2015/wordml/symex" xmlns:wpg="http://schemas.microsoft.com/office/word/2010/wordprocessingGroup" xmlns:wpi="http://schemas.microsoft.com/office/word/2010/wordprocessingInk" xmlns:wne="http://schemas.microsoft.com/office/word/2006/wordml" xmlns:wps="http://schemas.microsoft.com/office/word/2010/wordprocessingShape" mc:Ignorable="w14 w15 w16se w16cid wp14">
   <w:sdt>
     <w:sdtPr>
       <w:id w:val="1963835996"/>
@@ -13499,6 +13719,7 @@
         <w:docPartUnique/>
       </w:docPartObj>
     </w:sdtPr>
+    <w:sdtEndPr/>
     <w:sdtContent>
       <w:p>
         <w:pPr>
@@ -13554,7 +13775,7 @@
                 </wp:inline>
               </w:drawing>
             </mc:Choice>
-            <mc:Fallback>
+            <mc:Fallback xmlns:w16sdtdh="http://schemas.microsoft.com/office/word/2020/wordml/sdtdatahash" xmlns:w16="http://schemas.microsoft.com/office/word/2018/wordml" xmlns:w16cex="http://schemas.microsoft.com/office/word/2018/wordml/cex" xmlns:oel="http://schemas.microsoft.com/office/2019/extlst">
               <w:pict>
                 <v:shapetype w14:anchorId="259EFA8E" id="_x0000_t110" coordsize="21600,21600" o:spt="110" path="m10800,l,10800,10800,21600,21600,10800xe">
                   <v:stroke joinstyle="miter"/>
@@ -13599,8 +13820,118 @@
 </w:ftr>
 </file>
 
+<file path=word/footer3.xml><?xml version="1.0" encoding="utf-8"?>
+<w:ftr xmlns:wpc="http://schemas.microsoft.com/office/word/2010/wordprocessingCanvas" xmlns:cx="http://schemas.microsoft.com/office/drawing/2014/chartex" xmlns:cx1="http://schemas.microsoft.com/office/drawing/2015/9/8/chartex" xmlns:cx2="http://schemas.microsoft.com/office/drawing/2015/10/21/chartex" xmlns:cx3="http://schemas.microsoft.com/office/drawing/2016/5/9/chartex" xmlns:cx4="http://schemas.microsoft.com/office/drawing/2016/5/10/chartex" xmlns:cx5="http://schemas.microsoft.com/office/drawing/2016/5/11/chartex" xmlns:cx6="http://schemas.microsoft.com/office/drawing/2016/5/12/chartex" xmlns:cx7="http://schemas.microsoft.com/office/drawing/2016/5/13/chartex" xmlns:cx8="http://schemas.microsoft.com/office/drawing/2016/5/14/chartex" xmlns:mc="http://schemas.openxmlformats.org/markup-compatibility/2006" xmlns:aink="http://schemas.microsoft.com/office/drawing/2016/ink" xmlns:am3d="http://schemas.microsoft.com/office/drawing/2017/model3d" xmlns:o="urn:schemas-microsoft-com:office:office" xmlns:r="http://schemas.openxmlformats.org/officeDocument/2006/relationships" xmlns:m="http://schemas.openxmlformats.org/officeDocument/2006/math" xmlns:v="urn:schemas-microsoft-com:vml" xmlns:wp14="http://schemas.microsoft.com/office/word/2010/wordprocessingDrawing" xmlns:wp="http://schemas.openxmlformats.org/drawingml/2006/wordprocessingDrawing" xmlns:w10="urn:schemas-microsoft-com:office:word" xmlns:w="http://schemas.openxmlformats.org/wordprocessingml/2006/main" xmlns:w14="http://schemas.microsoft.com/office/word/2010/wordml" xmlns:w15="http://schemas.microsoft.com/office/word/2012/wordml" xmlns:w16cid="http://schemas.microsoft.com/office/word/2016/wordml/cid" xmlns:w16se="http://schemas.microsoft.com/office/word/2015/wordml/symex" xmlns:wpg="http://schemas.microsoft.com/office/word/2010/wordprocessingGroup" xmlns:wpi="http://schemas.microsoft.com/office/word/2010/wordprocessingInk" xmlns:wne="http://schemas.microsoft.com/office/word/2006/wordml" xmlns:wps="http://schemas.microsoft.com/office/word/2010/wordprocessingShape" mc:Ignorable="w14 w15 w16se w16cid wp14">
+  <w:sdt>
+    <w:sdtPr>
+      <w:id w:val="-1647883208"/>
+      <w:docPartObj>
+        <w:docPartGallery w:val="Page Numbers (Bottom of Page)"/>
+        <w:docPartUnique/>
+      </w:docPartObj>
+    </w:sdtPr>
+    <w:sdtContent>
+      <w:p>
+        <w:pPr>
+          <w:pStyle w:val="Podnoje"/>
+          <w:jc w:val="center"/>
+        </w:pPr>
+        <w:r>
+          <w:rPr>
+            <w:noProof/>
+          </w:rPr>
+          <mc:AlternateContent>
+            <mc:Choice Requires="wps">
+              <w:drawing>
+                <wp:inline distT="0" distB="0" distL="0" distR="0" wp14:anchorId="50635511" wp14:editId="162FF0FF">
+                  <wp:extent cx="5467350" cy="54610"/>
+                  <wp:effectExtent l="9525" t="19050" r="9525" b="12065"/>
+                  <wp:docPr id="2" name="Dijagram toka: Odluka 2"/>
+                  <wp:cNvGraphicFramePr>
+                    <a:graphicFrameLocks xmlns:a="http://schemas.openxmlformats.org/drawingml/2006/main"/>
+                  </wp:cNvGraphicFramePr>
+                  <a:graphic xmlns:a="http://schemas.openxmlformats.org/drawingml/2006/main">
+                    <a:graphicData uri="http://schemas.microsoft.com/office/word/2010/wordprocessingShape">
+                      <wps:wsp>
+                        <wps:cNvSpPr>
+                          <a:spLocks noChangeArrowheads="1"/>
+                        </wps:cNvSpPr>
+                        <wps:spPr bwMode="auto">
+                          <a:xfrm>
+                            <a:off x="0" y="0"/>
+                            <a:ext cx="5467350" cy="54610"/>
+                          </a:xfrm>
+                          <a:prstGeom prst="flowChartDecision">
+                            <a:avLst/>
+                          </a:prstGeom>
+                          <a:solidFill>
+                            <a:srgbClr val="000000"/>
+                          </a:solidFill>
+                          <a:ln w="9525">
+                            <a:solidFill>
+                              <a:srgbClr val="000000"/>
+                            </a:solidFill>
+                            <a:miter lim="800000"/>
+                            <a:headEnd/>
+                            <a:tailEnd/>
+                          </a:ln>
+                        </wps:spPr>
+                        <wps:bodyPr rot="0" vert="horz" wrap="square" lIns="91440" tIns="45720" rIns="91440" bIns="45720" anchor="t" anchorCtr="0" upright="1">
+                          <a:noAutofit/>
+                        </wps:bodyPr>
+                      </wps:wsp>
+                    </a:graphicData>
+                  </a:graphic>
+                </wp:inline>
+              </w:drawing>
+            </mc:Choice>
+            <mc:Fallback>
+              <w:pict>
+                <v:shapetype w14:anchorId="237DCB60" id="_x0000_t110" coordsize="21600,21600" o:spt="110" path="m10800,l,10800,10800,21600,21600,10800xe">
+                  <v:stroke joinstyle="miter"/>
+                  <v:path gradientshapeok="t" o:connecttype="rect" textboxrect="5400,5400,16200,16200"/>
+                </v:shapetype>
+                <v:shape id="Dijagram toka: Odluka 2" o:spid="_x0000_s1026" type="#_x0000_t110" style="width:430.5pt;height:4.3pt;visibility:visible;mso-wrap-style:square;mso-left-percent:-10001;mso-top-percent:-10001;mso-position-horizontal:absolute;mso-position-horizontal-relative:char;mso-position-vertical:absolute;mso-position-vertical-relative:line;mso-left-percent:-10001;mso-top-percent:-10001;v-text-anchor:top" o:gfxdata="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" fillcolor="black">
+                  <w10:anchorlock/>
+                </v:shape>
+              </w:pict>
+            </mc:Fallback>
+          </mc:AlternateContent>
+        </w:r>
+      </w:p>
+      <w:p>
+        <w:pPr>
+          <w:pStyle w:val="Podnoje"/>
+          <w:jc w:val="center"/>
+        </w:pPr>
+        <w:r>
+          <w:fldChar w:fldCharType="begin"/>
+        </w:r>
+        <w:r>
+          <w:instrText>PAGE    \* MERGEFORMAT</w:instrText>
+        </w:r>
+        <w:r>
+          <w:fldChar w:fldCharType="separate"/>
+        </w:r>
+        <w:r>
+          <w:t>2</w:t>
+        </w:r>
+        <w:r>
+          <w:fldChar w:fldCharType="end"/>
+        </w:r>
+      </w:p>
+    </w:sdtContent>
+  </w:sdt>
+  <w:p>
+    <w:pPr>
+      <w:pStyle w:val="Podnoje"/>
+    </w:pPr>
+  </w:p>
+</w:ftr>
+</file>
+
 <file path=word/footnotes.xml><?xml version="1.0" encoding="utf-8"?>
-<w:footnotes xmlns:wpc="http://schemas.microsoft.com/office/word/2010/wordprocessingCanvas" xmlns:cx="http://schemas.microsoft.com/office/drawing/2014/chartex" xmlns:cx1="http://schemas.microsoft.com/office/drawing/2015/9/8/chartex" xmlns:cx2="http://schemas.microsoft.com/office/drawing/2015/10/21/chartex" xmlns:cx3="http://schemas.microsoft.com/office/drawing/2016/5/9/chartex" xmlns:cx4="http://schemas.microsoft.com/office/drawing/2016/5/10/chartex" xmlns:cx5="http://schemas.microsoft.com/office/drawing/2016/5/11/chartex" xmlns:cx6="http://schemas.microsoft.com/office/drawing/2016/5/12/chartex" xmlns:cx7="http://schemas.microsoft.com/office/drawing/2016/5/13/chartex" xmlns:cx8="http://schemas.microsoft.com/office/drawing/2016/5/14/chartex" xmlns:mc="http://schemas.openxmlformats.org/markup-compatibility/2006" xmlns:aink="http://schemas.microsoft.com/office/drawing/2016/ink" xmlns:am3d="http://schemas.microsoft.com/office/drawing/2017/model3d" xmlns:o="urn:schemas-microsoft-com:office:office" xmlns:oel="http://schemas.microsoft.com/office/2019/extlst" xmlns:r="http://schemas.openxmlformats.org/officeDocument/2006/relationships" xmlns:m="http://schemas.openxmlformats.org/officeDocument/2006/math" xmlns:v="urn:schemas-microsoft-com:vml" xmlns:wp14="http://schemas.microsoft.com/office/word/2010/wordprocessingDrawing" xmlns:wp="http://schemas.openxmlformats.org/drawingml/2006/wordprocessingDrawing" xmlns:w10="urn:schemas-microsoft-com:office:word" xmlns:w="http://schemas.openxmlformats.org/wordprocessingml/2006/main" xmlns:w14="http://schemas.microsoft.com/office/word/2010/wordml" xmlns:w15="http://schemas.microsoft.com/office/word/2012/wordml" xmlns:w16cex="http://schemas.microsoft.com/office/word/2018/wordml/cex" xmlns:w16cid="http://schemas.microsoft.com/office/word/2016/wordml/cid" xmlns:w16="http://schemas.microsoft.com/office/word/2018/wordml" xmlns:w16sdtdh="http://schemas.microsoft.com/office/word/2020/wordml/sdtdatahash" xmlns:w16se="http://schemas.microsoft.com/office/word/2015/wordml/symex" xmlns:wpg="http://schemas.microsoft.com/office/word/2010/wordprocessingGroup" xmlns:wpi="http://schemas.microsoft.com/office/word/2010/wordprocessingInk" xmlns:wne="http://schemas.microsoft.com/office/word/2006/wordml" xmlns:wps="http://schemas.microsoft.com/office/word/2010/wordprocessingShape" mc:Ignorable="w14 w15 w16se w16cid w16 w16cex w16sdtdh wp14">
+<w:footnotes xmlns:wpc="http://schemas.microsoft.com/office/word/2010/wordprocessingCanvas" xmlns:cx="http://schemas.microsoft.com/office/drawing/2014/chartex" xmlns:cx1="http://schemas.microsoft.com/office/drawing/2015/9/8/chartex" xmlns:cx2="http://schemas.microsoft.com/office/drawing/2015/10/21/chartex" xmlns:cx3="http://schemas.microsoft.com/office/drawing/2016/5/9/chartex" xmlns:cx4="http://schemas.microsoft.com/office/drawing/2016/5/10/chartex" xmlns:cx5="http://schemas.microsoft.com/office/drawing/2016/5/11/chartex" xmlns:cx6="http://schemas.microsoft.com/office/drawing/2016/5/12/chartex" xmlns:cx7="http://schemas.microsoft.com/office/drawing/2016/5/13/chartex" xmlns:cx8="http://schemas.microsoft.com/office/drawing/2016/5/14/chartex" xmlns:mc="http://schemas.openxmlformats.org/markup-compatibility/2006" xmlns:aink="http://schemas.microsoft.com/office/drawing/2016/ink" xmlns:am3d="http://schemas.microsoft.com/office/drawing/2017/model3d" xmlns:o="urn:schemas-microsoft-com:office:office" xmlns:r="http://schemas.openxmlformats.org/officeDocument/2006/relationships" xmlns:m="http://schemas.openxmlformats.org/officeDocument/2006/math" xmlns:v="urn:schemas-microsoft-com:vml" xmlns:wp14="http://schemas.microsoft.com/office/word/2010/wordprocessingDrawing" xmlns:wp="http://schemas.openxmlformats.org/drawingml/2006/wordprocessingDrawing" xmlns:w10="urn:schemas-microsoft-com:office:word" xmlns:w="http://schemas.openxmlformats.org/wordprocessingml/2006/main" xmlns:w14="http://schemas.microsoft.com/office/word/2010/wordml" xmlns:w15="http://schemas.microsoft.com/office/word/2012/wordml" xmlns:w16cid="http://schemas.microsoft.com/office/word/2016/wordml/cid" xmlns:w16se="http://schemas.microsoft.com/office/word/2015/wordml/symex" xmlns:wpg="http://schemas.microsoft.com/office/word/2010/wordprocessingGroup" xmlns:wpi="http://schemas.microsoft.com/office/word/2010/wordprocessingInk" xmlns:wne="http://schemas.microsoft.com/office/word/2006/wordml" xmlns:wps="http://schemas.microsoft.com/office/word/2010/wordprocessingShape" mc:Ignorable="w14 w15 w16se w16cid wp14">
   <w:footnote w:type="separator" w:id="-1">
     <w:p>
       <w:pPr>
@@ -13625,7 +13956,7 @@
 </file>
 
 <file path=word/styles.xml><?xml version="1.0" encoding="utf-8"?>
-<w:styles xmlns:mc="http://schemas.openxmlformats.org/markup-compatibility/2006" xmlns:r="http://schemas.openxmlformats.org/officeDocument/2006/relationships" xmlns:w="http://schemas.openxmlformats.org/wordprocessingml/2006/main" xmlns:w14="http://schemas.microsoft.com/office/word/2010/wordml" xmlns:w15="http://schemas.microsoft.com/office/word/2012/wordml" xmlns:w16cex="http://schemas.microsoft.com/office/word/2018/wordml/cex" xmlns:w16cid="http://schemas.microsoft.com/office/word/2016/wordml/cid" xmlns:w16="http://schemas.microsoft.com/office/word/2018/wordml" xmlns:w16sdtdh="http://schemas.microsoft.com/office/word/2020/wordml/sdtdatahash" xmlns:w16se="http://schemas.microsoft.com/office/word/2015/wordml/symex" mc:Ignorable="w14 w15 w16se w16cid w16 w16cex w16sdtdh">
+<w:styles xmlns:mc="http://schemas.openxmlformats.org/markup-compatibility/2006" xmlns:r="http://schemas.openxmlformats.org/officeDocument/2006/relationships" xmlns:w="http://schemas.openxmlformats.org/wordprocessingml/2006/main" xmlns:w14="http://schemas.microsoft.com/office/word/2010/wordml" xmlns:w15="http://schemas.microsoft.com/office/word/2012/wordml" xmlns:w16cid="http://schemas.microsoft.com/office/word/2016/wordml/cid" xmlns:w16se="http://schemas.microsoft.com/office/word/2015/wordml/symex" mc:Ignorable="w14 w15 w16se w16cid">
   <w:docDefaults>
     <w:rPrDefault>
       <w:rPr>
@@ -13643,7 +13974,7 @@
       </w:pPr>
     </w:pPrDefault>
   </w:docDefaults>
-  <w:latentStyles w:defLockedState="0" w:defUIPriority="99" w:defSemiHidden="0" w:defUnhideWhenUsed="0" w:defQFormat="0" w:count="376">
+  <w:latentStyles w:defLockedState="0" w:defUIPriority="99" w:defSemiHidden="0" w:defUnhideWhenUsed="0" w:defQFormat="0" w:count="375">
     <w:lsdException w:name="Normal" w:uiPriority="0" w:qFormat="1"/>
     <w:lsdException w:name="heading 1" w:uiPriority="9" w:qFormat="1"/>
     <w:lsdException w:name="heading 2" w:semiHidden="1" w:uiPriority="9" w:unhideWhenUsed="1" w:qFormat="1"/>
@@ -14019,7 +14350,6 @@
     <w:lsdException w:name="Smart Hyperlink" w:semiHidden="1" w:unhideWhenUsed="1"/>
     <w:lsdException w:name="Hashtag" w:semiHidden="1" w:unhideWhenUsed="1"/>
     <w:lsdException w:name="Unresolved Mention" w:semiHidden="1" w:unhideWhenUsed="1"/>
-    <w:lsdException w:name="Smart Link" w:semiHidden="1" w:unhideWhenUsed="1"/>
   </w:latentStyles>
   <w:style w:type="paragraph" w:default="1" w:styleId="Normal">
     <w:name w:val="Normal"/>
@@ -14516,7 +14846,7 @@
 </file>
 
 <file path=customXml/itemProps1.xml><?xml version="1.0" encoding="utf-8"?>
-<ds:datastoreItem xmlns:ds="http://schemas.openxmlformats.org/officeDocument/2006/customXml" ds:itemID="{CDF435A9-F57C-4949-9CBF-59C17865A26F}">
+<ds:datastoreItem xmlns:ds="http://schemas.openxmlformats.org/officeDocument/2006/customXml" ds:itemID="{C9D291C5-80DA-4C1C-85EC-7CD587EEFA4B}">
   <ds:schemaRefs>
     <ds:schemaRef ds:uri="http://schemas.openxmlformats.org/officeDocument/2006/bibliography"/>
   </ds:schemaRefs>
